--- a/Đồ án thực tập (5-2020).docx
+++ b/Đồ án thực tập (5-2020).docx
@@ -12488,32 +12488,64 @@
       <w:pPr>
         <w:pStyle w:val="Heading3"/>
         <w:rPr>
-          <w:lang w:val="nl-NL"/>
-        </w:rPr>
-      </w:pPr>
-      <w:r>
+          <w:sz w:val="28"/>
+          <w:szCs w:val="28"/>
+          <w:lang w:val="nl-NL"/>
+        </w:rPr>
+      </w:pPr>
+      <w:bookmarkStart w:id="19" w:name="_GoBack"/>
+      <w:r>
+        <w:rPr>
+          <w:sz w:val="28"/>
+          <w:szCs w:val="28"/>
+        </w:rPr>
         <w:lastRenderedPageBreak/>
         <w:t>CHƯƠNG II</w:t>
       </w:r>
       <w:r>
+        <w:rPr>
+          <w:sz w:val="28"/>
+          <w:szCs w:val="28"/>
+        </w:rPr>
         <w:t>I</w:t>
       </w:r>
       <w:r>
+        <w:rPr>
+          <w:sz w:val="28"/>
+          <w:szCs w:val="28"/>
+        </w:rPr>
         <w:t xml:space="preserve">: </w:t>
       </w:r>
       <w:r>
+        <w:rPr>
+          <w:sz w:val="28"/>
+          <w:szCs w:val="28"/>
+        </w:rPr>
         <w:t>DEMO</w:t>
       </w:r>
       <w:r>
+        <w:rPr>
+          <w:sz w:val="28"/>
+          <w:szCs w:val="28"/>
+        </w:rPr>
         <w:t xml:space="preserve"> </w:t>
       </w:r>
       <w:r>
+        <w:rPr>
+          <w:sz w:val="28"/>
+          <w:szCs w:val="28"/>
+        </w:rPr>
         <w:t>WEBSITE BÁN SÁCH</w:t>
       </w:r>
       <w:r>
+        <w:rPr>
+          <w:sz w:val="28"/>
+          <w:szCs w:val="28"/>
+        </w:rPr>
         <w:t xml:space="preserve"> </w:t>
       </w:r>
     </w:p>
+    <w:bookmarkEnd w:id="19"/>
     <w:p>
       <w:pPr>
         <w:pStyle w:val="Heading2"/>
@@ -15052,7 +15084,7 @@
         </w:rPr>
         <w:br w:type="page"/>
       </w:r>
-      <w:bookmarkStart w:id="19" w:name="_Toc499014847"/>
+      <w:bookmarkStart w:id="20" w:name="_Toc499014847"/>
       <w:r>
         <w:rPr>
           <w:rStyle w:val="Heading1Char"/>
@@ -15061,7 +15093,7 @@
         <w:t>KẾT LUẬN</w:t>
       </w:r>
       <w:bookmarkEnd w:id="18"/>
-      <w:bookmarkEnd w:id="19"/>
+      <w:bookmarkEnd w:id="20"/>
     </w:p>
     <w:p>
       <w:pPr>
@@ -15078,8 +15110,6 @@
       <w:pPr>
         <w:spacing w:line="312" w:lineRule="auto"/>
       </w:pPr>
-      <w:bookmarkStart w:id="20" w:name="_GoBack"/>
-      <w:bookmarkEnd w:id="20"/>
       <w:r>
         <w:t>Ngoài một số nghiệp vụ bán hàng, ứng dụng còn có một số chức năng như tìm kiếm tương đương, với một số chức năng xử lý khá linh hoạt và thực hiện logic để đảm bảo cho dữ liệu được hợp lệ hóa và chính xác hơn. Tuy hệ thống hoạt động tốt nhưng còn khá nhiều thứ sai sót và một số ý tưởng chức năng chưa có thể hoàn thành được và hệ thống chưa hoàn thành với mục đích đề ra.</w:t>
       </w:r>
@@ -15581,7 +15611,7 @@
       <w:rPr>
         <w:noProof/>
       </w:rPr>
-      <w:t>28</w:t>
+      <w:t>19</w:t>
     </w:r>
     <w:r>
       <w:rPr>
@@ -15627,7 +15657,7 @@
         <v:path o:extrusionok="f" gradientshapeok="t" o:connecttype="rect"/>
         <o:lock v:ext="edit" aspectratio="t"/>
       </v:shapetype>
-      <v:shape id="_x0000_i1032" type="#_x0000_t75" alt="Description: http://dembinhyen.free.fr/UDS/Ebook/CD1/Ly%20Thuyet%20Do%20Thi/Htm/images/bluesq.gif" style="width:7.5pt;height:7.5pt;visibility:visible" o:bullet="t">
+      <v:shape id="_x0000_i1126" type="#_x0000_t75" alt="Description: http://dembinhyen.free.fr/UDS/Ebook/CD1/Ly%20Thuyet%20Do%20Thi/Htm/images/bluesq.gif" style="width:7.5pt;height:7.5pt;visibility:visible" o:bullet="t">
         <v:imagedata r:id="rId1" o:title="bluesq"/>
       </v:shape>
     </w:pict>
@@ -21286,7 +21316,7 @@
 </file>
 
 <file path=customXml/itemProps1.xml><?xml version="1.0" encoding="utf-8"?>
-<ds:datastoreItem xmlns:ds="http://schemas.openxmlformats.org/officeDocument/2006/customXml" ds:itemID="{17BFF742-AA19-473F-9CA9-7FFB1D11462B}">
+<ds:datastoreItem xmlns:ds="http://schemas.openxmlformats.org/officeDocument/2006/customXml" ds:itemID="{8BBF916C-AAC4-4747-8F5E-BB72B3A06127}">
   <ds:schemaRefs>
     <ds:schemaRef ds:uri="http://schemas.openxmlformats.org/officeDocument/2006/bibliography"/>
   </ds:schemaRefs>
